--- a/Docker/Use TightVNC in Docker.docx
+++ b/Docker/Use TightVNC in Docker.docx
@@ -4,8 +4,9 @@
   <w:body>
     <w:p>
       <w:pPr>
-        <w:rPr>
-          <w:rFonts w:ascii="Microsoft YaHei Light" w:eastAsia="Microsoft YaHei Light" w:hAnsi="Microsoft YaHei Light" w:hint="eastAsia"/>
+        <w:spacing w:line="240" w:lineRule="exact"/>
+        <w:rPr>
+          <w:rFonts w:ascii="Microsoft YaHei Light" w:eastAsia="Microsoft YaHei Light" w:hAnsi="Microsoft YaHei Light"/>
         </w:rPr>
       </w:pPr>
       <w:r>
@@ -31,6 +32,7 @@
     </w:p>
     <w:p>
       <w:pPr>
+        <w:spacing w:line="240" w:lineRule="exact"/>
         <w:rPr>
           <w:rFonts w:ascii="Microsoft YaHei Light" w:eastAsia="Microsoft YaHei Light" w:hAnsi="Microsoft YaHei Light"/>
         </w:rPr>
@@ -44,9 +46,10 @@
     </w:p>
     <w:p>
       <w:pPr>
+        <w:spacing w:line="240" w:lineRule="exact"/>
         <w:ind w:firstLine="720"/>
         <w:rPr>
-          <w:rFonts w:ascii="Microsoft YaHei Light" w:eastAsia="Microsoft YaHei Light" w:hAnsi="Microsoft YaHei Light" w:hint="eastAsia"/>
+          <w:rFonts w:ascii="Microsoft YaHei Light" w:eastAsia="Microsoft YaHei Light" w:hAnsi="Microsoft YaHei Light"/>
         </w:rPr>
       </w:pPr>
       <w:proofErr w:type="spellStart"/>
@@ -66,6 +69,7 @@
     </w:p>
     <w:p>
       <w:pPr>
+        <w:spacing w:line="240" w:lineRule="exact"/>
         <w:rPr>
           <w:rFonts w:ascii="Microsoft YaHei Light" w:eastAsia="Microsoft YaHei Light" w:hAnsi="Microsoft YaHei Light"/>
         </w:rPr>
@@ -87,6 +91,7 @@
     </w:p>
     <w:p>
       <w:pPr>
+        <w:spacing w:line="240" w:lineRule="exact"/>
         <w:ind w:left="720"/>
         <w:rPr>
           <w:rFonts w:ascii="Microsoft YaHei Light" w:eastAsia="Microsoft YaHei Light" w:hAnsi="Microsoft YaHei Light"/>
@@ -133,6 +138,7 @@
     </w:p>
     <w:p>
       <w:pPr>
+        <w:spacing w:line="240" w:lineRule="exact"/>
         <w:ind w:left="720"/>
         <w:rPr>
           <w:rStyle w:val="HTML"/>
@@ -199,9 +205,10 @@
     </w:p>
     <w:p>
       <w:pPr>
-        <w:rPr>
-          <w:rStyle w:val="HTML"/>
-          <w:rFonts w:ascii="Microsoft YaHei Light" w:eastAsia="Microsoft YaHei Light" w:hAnsi="Microsoft YaHei Light" w:hint="eastAsia"/>
+        <w:spacing w:line="240" w:lineRule="exact"/>
+        <w:rPr>
+          <w:rStyle w:val="HTML"/>
+          <w:rFonts w:ascii="Microsoft YaHei Light" w:eastAsia="Microsoft YaHei Light" w:hAnsi="Microsoft YaHei Light"/>
         </w:rPr>
       </w:pPr>
       <w:r>
@@ -214,8 +221,10 @@
     </w:p>
     <w:p>
       <w:pPr>
-        <w:rPr>
-          <w:rFonts w:ascii="Microsoft YaHei Light" w:eastAsia="Microsoft YaHei Light" w:hAnsi="Microsoft YaHei Light" w:hint="eastAsia"/>
+        <w:spacing w:line="240" w:lineRule="exact"/>
+        <w:rPr>
+          <w:rStyle w:val="HTML"/>
+          <w:rFonts w:ascii="Microsoft YaHei Light" w:eastAsia="Microsoft YaHei Light" w:hAnsi="Microsoft YaHei Light"/>
         </w:rPr>
       </w:pPr>
       <w:r>
@@ -256,16 +265,428 @@
           <w:rFonts w:ascii="Microsoft YaHei Light" w:eastAsia="Microsoft YaHei Light" w:hAnsi="Microsoft YaHei Light" w:hint="eastAsia"/>
         </w:rPr>
         <w:t xml:space="preserve"> with password: password</w:t>
+      </w:r>
+    </w:p>
+    <w:p>
+      <w:pPr>
+        <w:spacing w:line="240" w:lineRule="exact"/>
+        <w:rPr>
+          <w:rStyle w:val="HTML"/>
+          <w:rFonts w:ascii="Microsoft YaHei Light" w:eastAsia="Microsoft YaHei Light" w:hAnsi="Microsoft YaHei Light"/>
+        </w:rPr>
+      </w:pPr>
+    </w:p>
+    <w:p>
+      <w:pPr>
+        <w:spacing w:line="240" w:lineRule="exact"/>
+        <w:rPr>
+          <w:rStyle w:val="HTML"/>
+          <w:rFonts w:ascii="Microsoft YaHei Light" w:eastAsia="Microsoft YaHei Light" w:hAnsi="Microsoft YaHei Light" w:hint="eastAsia"/>
+        </w:rPr>
+      </w:pPr>
+      <w:r>
+        <w:rPr>
+          <w:rStyle w:val="HTML"/>
+          <w:rFonts w:ascii="Microsoft YaHei Light" w:eastAsia="Microsoft YaHei Light" w:hAnsi="Microsoft YaHei Light" w:hint="eastAsia"/>
+        </w:rPr>
+        <w:t>在UBUNTU安装VNC</w:t>
+      </w:r>
+    </w:p>
+    <w:p>
+      <w:pPr>
+        <w:spacing w:line="240" w:lineRule="exact"/>
+        <w:rPr>
+          <w:rFonts w:ascii="Microsoft YaHei Light" w:eastAsia="Microsoft YaHei Light" w:hAnsi="Microsoft YaHei Light" w:hint="eastAsia"/>
+        </w:rPr>
+      </w:pPr>
+      <w:proofErr w:type="spellStart"/>
+      <w:r>
+        <w:rPr>
+          <w:rFonts w:ascii="Microsoft YaHei Light" w:eastAsia="Microsoft YaHei Light" w:hAnsi="Microsoft YaHei Light" w:hint="eastAsia"/>
+        </w:rPr>
+        <w:t>Docker</w:t>
+      </w:r>
+      <w:proofErr w:type="spellEnd"/>
+      <w:r>
+        <w:rPr>
+          <w:rFonts w:ascii="Microsoft YaHei Light" w:eastAsia="Microsoft YaHei Light" w:hAnsi="Microsoft YaHei Light" w:hint="eastAsia"/>
+        </w:rPr>
+        <w:t>:</w:t>
+      </w:r>
+    </w:p>
+    <w:p>
+      <w:pPr>
+        <w:spacing w:line="240" w:lineRule="exact"/>
+        <w:rPr>
+          <w:rFonts w:ascii="Microsoft YaHei Light" w:eastAsia="Microsoft YaHei Light" w:hAnsi="Microsoft YaHei Light"/>
+        </w:rPr>
+      </w:pPr>
+      <w:proofErr w:type="gramStart"/>
+      <w:r>
+        <w:rPr>
+          <w:rFonts w:ascii="Microsoft YaHei Light" w:eastAsia="Microsoft YaHei Light" w:hAnsi="Microsoft YaHei Light"/>
+        </w:rPr>
+        <w:t>run</w:t>
+      </w:r>
+      <w:proofErr w:type="gramEnd"/>
+      <w:r>
+        <w:rPr>
+          <w:rFonts w:ascii="Microsoft YaHei Light" w:eastAsia="Microsoft YaHei Light" w:hAnsi="Microsoft YaHei Light"/>
+        </w:rPr>
+        <w:t xml:space="preserve"> from Ubuntu</w:t>
+      </w:r>
+      <w:r>
+        <w:rPr>
+          <w:rFonts w:ascii="Microsoft YaHei Light" w:eastAsia="Microsoft YaHei Light" w:hAnsi="Microsoft YaHei Light" w:hint="eastAsia"/>
+        </w:rPr>
+        <w:t>:16.04</w:t>
+      </w:r>
+    </w:p>
+    <w:p>
+      <w:pPr>
+        <w:spacing w:line="240" w:lineRule="exact"/>
+        <w:rPr>
+          <w:rFonts w:ascii="Microsoft YaHei Light" w:eastAsia="Microsoft YaHei Light" w:hAnsi="Microsoft YaHei Light"/>
+        </w:rPr>
+      </w:pPr>
+      <w:proofErr w:type="gramStart"/>
+      <w:r>
+        <w:rPr>
+          <w:rFonts w:ascii="Microsoft YaHei Light" w:eastAsia="Microsoft YaHei Light" w:hAnsi="Microsoft YaHei Light"/>
+        </w:rPr>
+        <w:t>apt-get</w:t>
+      </w:r>
+      <w:proofErr w:type="gramEnd"/>
+      <w:r>
+        <w:rPr>
+          <w:rFonts w:ascii="Microsoft YaHei Light" w:eastAsia="Microsoft YaHei Light" w:hAnsi="Microsoft YaHei Light"/>
+        </w:rPr>
+        <w:t xml:space="preserve"> update </w:t>
+      </w:r>
+    </w:p>
+    <w:p>
+      <w:pPr>
+        <w:spacing w:line="240" w:lineRule="exact"/>
+        <w:rPr>
+          <w:rFonts w:ascii="Microsoft YaHei Light" w:eastAsia="Microsoft YaHei Light" w:hAnsi="Microsoft YaHei Light" w:hint="eastAsia"/>
+        </w:rPr>
+      </w:pPr>
+      <w:proofErr w:type="gramStart"/>
+      <w:r>
+        <w:rPr>
+          <w:rFonts w:ascii="Microsoft YaHei Light" w:eastAsia="Microsoft YaHei Light" w:hAnsi="Microsoft YaHei Light"/>
+        </w:rPr>
+        <w:t>apt-get</w:t>
+      </w:r>
+      <w:proofErr w:type="gramEnd"/>
+      <w:r>
+        <w:rPr>
+          <w:rFonts w:ascii="Microsoft YaHei Light" w:eastAsia="Microsoft YaHei Light" w:hAnsi="Microsoft YaHei Light"/>
+        </w:rPr>
+        <w:t xml:space="preserve"> install -y </w:t>
+      </w:r>
+      <w:proofErr w:type="spellStart"/>
+      <w:r>
+        <w:rPr>
+          <w:rFonts w:ascii="Microsoft YaHei Light" w:eastAsia="Microsoft YaHei Light" w:hAnsi="Microsoft YaHei Light"/>
+        </w:rPr>
+        <w:t>firefox</w:t>
+      </w:r>
+      <w:proofErr w:type="spellEnd"/>
+      <w:r>
+        <w:rPr>
+          <w:rFonts w:ascii="Microsoft YaHei Light" w:eastAsia="Microsoft YaHei Light" w:hAnsi="Microsoft YaHei Light"/>
+        </w:rPr>
+        <w:t xml:space="preserve"> </w:t>
+      </w:r>
+      <w:proofErr w:type="spellStart"/>
+      <w:r>
+        <w:rPr>
+          <w:rFonts w:ascii="Microsoft YaHei Light" w:eastAsia="Microsoft YaHei Light" w:hAnsi="Microsoft YaHei Light"/>
+        </w:rPr>
+        <w:t>lxde</w:t>
+      </w:r>
+      <w:proofErr w:type="spellEnd"/>
+      <w:r>
+        <w:rPr>
+          <w:rFonts w:ascii="Microsoft YaHei Light" w:eastAsia="Microsoft YaHei Light" w:hAnsi="Microsoft YaHei Light"/>
+        </w:rPr>
+        <w:t>-core</w:t>
+      </w:r>
+      <w:r>
+        <w:rPr>
+          <w:rFonts w:ascii="Microsoft YaHei Light" w:eastAsia="Microsoft YaHei Light" w:hAnsi="Microsoft YaHei Light" w:hint="eastAsia"/>
+        </w:rPr>
+        <w:t xml:space="preserve"> </w:t>
+      </w:r>
+      <w:proofErr w:type="spellStart"/>
+      <w:r>
+        <w:rPr>
+          <w:rFonts w:ascii="Microsoft YaHei Light" w:eastAsia="Microsoft YaHei Light" w:hAnsi="Microsoft YaHei Light"/>
+        </w:rPr>
+        <w:t>lxterminal</w:t>
+      </w:r>
+      <w:proofErr w:type="spellEnd"/>
+      <w:r>
+        <w:rPr>
+          <w:rFonts w:ascii="Microsoft YaHei Light" w:eastAsia="Microsoft YaHei Light" w:hAnsi="Microsoft YaHei Light" w:hint="eastAsia"/>
+        </w:rPr>
+        <w:t xml:space="preserve"> </w:t>
+      </w:r>
+      <w:proofErr w:type="spellStart"/>
+      <w:r>
+        <w:rPr>
+          <w:rFonts w:ascii="Microsoft YaHei Light" w:eastAsia="Microsoft YaHei Light" w:hAnsi="Microsoft YaHei Light"/>
+        </w:rPr>
+        <w:t>tightvncserver</w:t>
+      </w:r>
+      <w:proofErr w:type="spellEnd"/>
+      <w:r>
+        <w:rPr>
+          <w:rFonts w:ascii="Microsoft YaHei Light" w:eastAsia="Microsoft YaHei Light" w:hAnsi="Microsoft YaHei Light" w:hint="eastAsia"/>
+        </w:rPr>
+        <w:t xml:space="preserve"> vim</w:t>
+      </w:r>
+    </w:p>
+    <w:p>
+      <w:pPr>
+        <w:spacing w:line="240" w:lineRule="exact"/>
+        <w:rPr>
+          <w:rFonts w:ascii="Microsoft YaHei Light" w:eastAsia="Microsoft YaHei Light" w:hAnsi="Microsoft YaHei Light" w:hint="eastAsia"/>
+        </w:rPr>
+      </w:pPr>
+      <w:r>
+        <w:rPr>
+          <w:rFonts w:ascii="Microsoft YaHei Light" w:eastAsia="Microsoft YaHei Light" w:hAnsi="Microsoft YaHei Light" w:hint="eastAsia"/>
+        </w:rPr>
+        <w:t>---</w:t>
+      </w:r>
+    </w:p>
+    <w:p>
+      <w:pPr>
+        <w:spacing w:line="240" w:lineRule="exact"/>
+        <w:rPr>
+          <w:rFonts w:ascii="Microsoft YaHei Light" w:eastAsia="Microsoft YaHei Light" w:hAnsi="Microsoft YaHei Light"/>
+        </w:rPr>
+      </w:pPr>
+      <w:r>
+        <w:rPr>
+          <w:rFonts w:ascii="Microsoft YaHei Light" w:eastAsia="Microsoft YaHei Light" w:hAnsi="Microsoft YaHei Light"/>
+        </w:rPr>
+        <w:t># run as root</w:t>
+      </w:r>
+    </w:p>
+    <w:p>
+      <w:pPr>
+        <w:spacing w:line="240" w:lineRule="exact"/>
+        <w:rPr>
+          <w:rFonts w:ascii="Microsoft YaHei Light" w:eastAsia="Microsoft YaHei Light" w:hAnsi="Microsoft YaHei Light" w:hint="eastAsia"/>
+        </w:rPr>
+      </w:pPr>
+      <w:proofErr w:type="spellStart"/>
+      <w:proofErr w:type="gramStart"/>
+      <w:r>
+        <w:rPr>
+          <w:rFonts w:ascii="Microsoft YaHei Light" w:eastAsia="Microsoft YaHei Light" w:hAnsi="Microsoft YaHei Light"/>
+        </w:rPr>
+        <w:t>docker</w:t>
+      </w:r>
+      <w:proofErr w:type="spellEnd"/>
+      <w:proofErr w:type="gramEnd"/>
+      <w:r>
+        <w:rPr>
+          <w:rFonts w:ascii="Microsoft YaHei Light" w:eastAsia="Microsoft YaHei Light" w:hAnsi="Microsoft YaHei Light"/>
+        </w:rPr>
+        <w:t xml:space="preserve"> run -it -p 5901:5901 -u root --name </w:t>
+      </w:r>
+      <w:proofErr w:type="spellStart"/>
+      <w:r>
+        <w:rPr>
+          <w:rFonts w:ascii="Microsoft YaHei Light" w:eastAsia="Microsoft YaHei Light" w:hAnsi="Microsoft YaHei Light"/>
+        </w:rPr>
+        <w:t>ubuntu_vnc</w:t>
+      </w:r>
+      <w:proofErr w:type="spellEnd"/>
+      <w:r>
+        <w:rPr>
+          <w:rFonts w:ascii="Microsoft YaHei Light" w:eastAsia="Microsoft YaHei Light" w:hAnsi="Microsoft YaHei Light"/>
+        </w:rPr>
+        <w:t xml:space="preserve"> easy0000/ubuntu_vnc:v1</w:t>
+      </w:r>
+    </w:p>
+    <w:p>
+      <w:pPr>
+        <w:spacing w:line="240" w:lineRule="exact"/>
+        <w:rPr>
+          <w:rFonts w:ascii="Microsoft YaHei Light" w:eastAsia="Microsoft YaHei Light" w:hAnsi="Microsoft YaHei Light"/>
+        </w:rPr>
+      </w:pPr>
+      <w:r>
+        <w:rPr>
+          <w:rFonts w:ascii="Microsoft YaHei Light" w:eastAsia="Microsoft YaHei Light" w:hAnsi="Microsoft YaHei Light" w:hint="eastAsia"/>
+        </w:rPr>
+        <w:t>------</w:t>
+      </w:r>
+    </w:p>
+    <w:p>
+      <w:pPr>
+        <w:spacing w:line="240" w:lineRule="exact"/>
+        <w:rPr>
+          <w:rFonts w:ascii="Microsoft YaHei Light" w:eastAsia="Microsoft YaHei Light" w:hAnsi="Microsoft YaHei Light"/>
+        </w:rPr>
+      </w:pPr>
+      <w:r>
+        <w:rPr>
+          <w:rFonts w:ascii="Microsoft YaHei Light" w:eastAsia="Microsoft YaHei Light" w:hAnsi="Microsoft YaHei Light"/>
+        </w:rPr>
+        <w:t>vnc.sh</w:t>
+      </w:r>
+    </w:p>
+    <w:p>
+      <w:pPr>
+        <w:spacing w:line="240" w:lineRule="exact"/>
+        <w:rPr>
+          <w:rFonts w:ascii="Microsoft YaHei Light" w:eastAsia="Microsoft YaHei Light" w:hAnsi="Microsoft YaHei Light"/>
+        </w:rPr>
+      </w:pPr>
+      <w:r>
+        <w:rPr>
+          <w:rFonts w:ascii="Microsoft YaHei Light" w:eastAsia="Microsoft YaHei Light" w:hAnsi="Microsoft YaHei Light"/>
+        </w:rPr>
+        <w:t>------</w:t>
+      </w:r>
+    </w:p>
+    <w:p>
+      <w:pPr>
+        <w:spacing w:line="240" w:lineRule="exact"/>
+        <w:rPr>
+          <w:rFonts w:ascii="Microsoft YaHei Light" w:eastAsia="Microsoft YaHei Light" w:hAnsi="Microsoft YaHei Light"/>
+        </w:rPr>
+      </w:pPr>
+      <w:r>
+        <w:rPr>
+          <w:rFonts w:ascii="Microsoft YaHei Light" w:eastAsia="Microsoft YaHei Light" w:hAnsi="Microsoft YaHei Light"/>
+        </w:rPr>
+        <w:t>$USER=root</w:t>
+      </w:r>
+    </w:p>
+    <w:p>
+      <w:pPr>
+        <w:spacing w:line="240" w:lineRule="exact"/>
+        <w:rPr>
+          <w:rFonts w:ascii="Microsoft YaHei Light" w:eastAsia="Microsoft YaHei Light" w:hAnsi="Microsoft YaHei Light"/>
+        </w:rPr>
+      </w:pPr>
+      <w:r>
+        <w:rPr>
+          <w:rFonts w:ascii="Microsoft YaHei Light" w:eastAsia="Microsoft YaHei Light" w:hAnsi="Microsoft YaHei Light"/>
+        </w:rPr>
+        <w:t>$export USER</w:t>
+      </w:r>
+    </w:p>
+    <w:p>
+      <w:pPr>
+        <w:spacing w:line="240" w:lineRule="exact"/>
+        <w:rPr>
+          <w:rFonts w:ascii="Microsoft YaHei Light" w:eastAsia="Microsoft YaHei Light" w:hAnsi="Microsoft YaHei Light"/>
+        </w:rPr>
+      </w:pPr>
+      <w:r>
+        <w:rPr>
+          <w:rFonts w:ascii="Microsoft YaHei Light" w:eastAsia="Microsoft YaHei Light" w:hAnsi="Microsoft YaHei Light"/>
+        </w:rPr>
+        <w:t># Remove VNC lock (if process already killed)</w:t>
+      </w:r>
+    </w:p>
+    <w:p>
+      <w:pPr>
+        <w:spacing w:line="240" w:lineRule="exact"/>
+        <w:rPr>
+          <w:rFonts w:ascii="Microsoft YaHei Light" w:eastAsia="Microsoft YaHei Light" w:hAnsi="Microsoft YaHei Light"/>
+        </w:rPr>
+      </w:pPr>
+      <w:proofErr w:type="spellStart"/>
+      <w:proofErr w:type="gramStart"/>
+      <w:r>
+        <w:rPr>
+          <w:rFonts w:ascii="Microsoft YaHei Light" w:eastAsia="Microsoft YaHei Light" w:hAnsi="Microsoft YaHei Light"/>
+        </w:rPr>
+        <w:t>rm</w:t>
+      </w:r>
+      <w:proofErr w:type="spellEnd"/>
+      <w:proofErr w:type="gramEnd"/>
+      <w:r>
+        <w:rPr>
+          <w:rFonts w:ascii="Microsoft YaHei Light" w:eastAsia="Microsoft YaHei Light" w:hAnsi="Microsoft YaHei Light"/>
+        </w:rPr>
+        <w:t xml:space="preserve"> /</w:t>
+      </w:r>
+      <w:proofErr w:type="spellStart"/>
+      <w:r>
+        <w:rPr>
+          <w:rFonts w:ascii="Microsoft YaHei Light" w:eastAsia="Microsoft YaHei Light" w:hAnsi="Microsoft YaHei Light"/>
+        </w:rPr>
+        <w:t>tmp</w:t>
+      </w:r>
+      <w:proofErr w:type="spellEnd"/>
+      <w:r>
+        <w:rPr>
+          <w:rFonts w:ascii="Microsoft YaHei Light" w:eastAsia="Microsoft YaHei Light" w:hAnsi="Microsoft YaHei Light"/>
+        </w:rPr>
+        <w:t>/.X1-lock /</w:t>
+      </w:r>
+      <w:proofErr w:type="spellStart"/>
+      <w:r>
+        <w:rPr>
+          <w:rFonts w:ascii="Microsoft YaHei Light" w:eastAsia="Microsoft YaHei Light" w:hAnsi="Microsoft YaHei Light"/>
+        </w:rPr>
+        <w:t>tmp</w:t>
+      </w:r>
+      <w:proofErr w:type="spellEnd"/>
+      <w:r>
+        <w:rPr>
+          <w:rFonts w:ascii="Microsoft YaHei Light" w:eastAsia="Microsoft YaHei Light" w:hAnsi="Microsoft YaHei Light"/>
+        </w:rPr>
+        <w:t>/.X11-unix/X1</w:t>
+      </w:r>
+    </w:p>
+    <w:p>
+      <w:pPr>
+        <w:spacing w:line="240" w:lineRule="exact"/>
+        <w:rPr>
+          <w:rFonts w:ascii="Microsoft YaHei Light" w:eastAsia="Microsoft YaHei Light" w:hAnsi="Microsoft YaHei Light"/>
+        </w:rPr>
+      </w:pPr>
+      <w:r>
+        <w:rPr>
+          <w:rFonts w:ascii="Microsoft YaHei Light" w:eastAsia="Microsoft YaHei Light" w:hAnsi="Microsoft YaHei Light"/>
+        </w:rPr>
+        <w:t># Run VNC server</w:t>
+      </w:r>
+    </w:p>
+    <w:p>
+      <w:pPr>
+        <w:spacing w:line="240" w:lineRule="exact"/>
+        <w:rPr>
+          <w:rFonts w:ascii="Microsoft YaHei Light" w:eastAsia="Microsoft YaHei Light" w:hAnsi="Microsoft YaHei Light"/>
+        </w:rPr>
+      </w:pPr>
+      <w:proofErr w:type="spellStart"/>
+      <w:r>
+        <w:rPr>
+          <w:rFonts w:ascii="Microsoft YaHei Light" w:eastAsia="Microsoft YaHei Light" w:hAnsi="Microsoft YaHei Light"/>
+        </w:rPr>
+        <w:t>vncserver</w:t>
+      </w:r>
+      <w:proofErr w:type="spellEnd"/>
+      <w:r>
+        <w:rPr>
+          <w:rFonts w:ascii="Microsoft YaHei Light" w:eastAsia="Microsoft YaHei Light" w:hAnsi="Microsoft YaHei Light"/>
+        </w:rPr>
+        <w:t xml:space="preserve"> :1 -geometry 1280x800 -depth 24</w:t>
       </w:r>
       <w:bookmarkStart w:id="0" w:name="_GoBack"/>
       <w:bookmarkEnd w:id="0"/>
-    </w:p>
-    <w:p>
-      <w:pPr>
-        <w:rPr>
-          <w:rFonts w:ascii="Microsoft YaHei Light" w:eastAsia="Microsoft YaHei Light" w:hAnsi="Microsoft YaHei Light"/>
-        </w:rPr>
-      </w:pPr>
     </w:p>
     <w:sectPr>
       <w:pgSz w:w="11906" w:h="16838"/>
@@ -449,6 +870,7 @@
   <w:style w:type="character" w:default="1" w:styleId="a0">
     <w:name w:val="Default Paragraph Font"/>
     <w:uiPriority w:val="1"/>
+    <w:semiHidden/>
     <w:unhideWhenUsed/>
   </w:style>
   <w:style w:type="table" w:default="1" w:styleId="a1">

--- a/Docker/Use TightVNC in Docker.docx
+++ b/Docker/Use TightVNC in Docker.docx
@@ -281,7 +281,7 @@
         <w:spacing w:line="240" w:lineRule="exact"/>
         <w:rPr>
           <w:rStyle w:val="HTML"/>
-          <w:rFonts w:ascii="Microsoft YaHei Light" w:eastAsia="Microsoft YaHei Light" w:hAnsi="Microsoft YaHei Light" w:hint="eastAsia"/>
+          <w:rFonts w:ascii="Microsoft YaHei Light" w:eastAsia="Microsoft YaHei Light" w:hAnsi="Microsoft YaHei Light"/>
         </w:rPr>
       </w:pPr>
       <w:r>
@@ -296,7 +296,7 @@
       <w:pPr>
         <w:spacing w:line="240" w:lineRule="exact"/>
         <w:rPr>
-          <w:rFonts w:ascii="Microsoft YaHei Light" w:eastAsia="Microsoft YaHei Light" w:hAnsi="Microsoft YaHei Light" w:hint="eastAsia"/>
+          <w:rFonts w:ascii="Microsoft YaHei Light" w:eastAsia="Microsoft YaHei Light" w:hAnsi="Microsoft YaHei Light"/>
         </w:rPr>
       </w:pPr>
       <w:proofErr w:type="spellStart"/>
@@ -368,7 +368,7 @@
       <w:pPr>
         <w:spacing w:line="240" w:lineRule="exact"/>
         <w:rPr>
-          <w:rFonts w:ascii="Microsoft YaHei Light" w:eastAsia="Microsoft YaHei Light" w:hAnsi="Microsoft YaHei Light" w:hint="eastAsia"/>
+          <w:rFonts w:ascii="Microsoft YaHei Light" w:eastAsia="Microsoft YaHei Light" w:hAnsi="Microsoft YaHei Light"/>
         </w:rPr>
       </w:pPr>
       <w:proofErr w:type="gramStart"/>
@@ -446,247 +446,321 @@
           <w:rFonts w:ascii="Microsoft YaHei Light" w:eastAsia="Microsoft YaHei Light" w:hAnsi="Microsoft YaHei Light" w:hint="eastAsia"/>
         </w:rPr>
         <w:t xml:space="preserve"> vim</w:t>
-      </w:r>
-    </w:p>
-    <w:p>
-      <w:pPr>
-        <w:spacing w:line="240" w:lineRule="exact"/>
-        <w:rPr>
-          <w:rFonts w:ascii="Microsoft YaHei Light" w:eastAsia="Microsoft YaHei Light" w:hAnsi="Microsoft YaHei Light" w:hint="eastAsia"/>
-        </w:rPr>
-      </w:pPr>
-      <w:r>
-        <w:rPr>
-          <w:rFonts w:ascii="Microsoft YaHei Light" w:eastAsia="Microsoft YaHei Light" w:hAnsi="Microsoft YaHei Light" w:hint="eastAsia"/>
-        </w:rPr>
-        <w:t>---</w:t>
-      </w:r>
-    </w:p>
-    <w:p>
-      <w:pPr>
-        <w:spacing w:line="240" w:lineRule="exact"/>
-        <w:rPr>
-          <w:rFonts w:ascii="Microsoft YaHei Light" w:eastAsia="Microsoft YaHei Light" w:hAnsi="Microsoft YaHei Light"/>
-        </w:rPr>
-      </w:pPr>
-      <w:r>
-        <w:rPr>
-          <w:rFonts w:ascii="Microsoft YaHei Light" w:eastAsia="Microsoft YaHei Light" w:hAnsi="Microsoft YaHei Light"/>
-        </w:rPr>
-        <w:t># run as root</w:t>
-      </w:r>
-    </w:p>
-    <w:p>
-      <w:pPr>
-        <w:spacing w:line="240" w:lineRule="exact"/>
-        <w:rPr>
-          <w:rFonts w:ascii="Microsoft YaHei Light" w:eastAsia="Microsoft YaHei Light" w:hAnsi="Microsoft YaHei Light" w:hint="eastAsia"/>
-        </w:rPr>
-      </w:pPr>
-      <w:proofErr w:type="spellStart"/>
-      <w:proofErr w:type="gramStart"/>
-      <w:r>
-        <w:rPr>
-          <w:rFonts w:ascii="Microsoft YaHei Light" w:eastAsia="Microsoft YaHei Light" w:hAnsi="Microsoft YaHei Light"/>
-        </w:rPr>
-        <w:t>docker</w:t>
-      </w:r>
-      <w:proofErr w:type="spellEnd"/>
-      <w:proofErr w:type="gramEnd"/>
-      <w:r>
-        <w:rPr>
-          <w:rFonts w:ascii="Microsoft YaHei Light" w:eastAsia="Microsoft YaHei Light" w:hAnsi="Microsoft YaHei Light"/>
-        </w:rPr>
-        <w:t xml:space="preserve"> run -it -p 5901:5901 -u root --name </w:t>
-      </w:r>
-      <w:proofErr w:type="spellStart"/>
-      <w:r>
-        <w:rPr>
-          <w:rFonts w:ascii="Microsoft YaHei Light" w:eastAsia="Microsoft YaHei Light" w:hAnsi="Microsoft YaHei Light"/>
-        </w:rPr>
-        <w:t>ubuntu_vnc</w:t>
-      </w:r>
-      <w:proofErr w:type="spellEnd"/>
-      <w:r>
-        <w:rPr>
-          <w:rFonts w:ascii="Microsoft YaHei Light" w:eastAsia="Microsoft YaHei Light" w:hAnsi="Microsoft YaHei Light"/>
-        </w:rPr>
-        <w:t xml:space="preserve"> easy0000/ubuntu_vnc:v1</w:t>
-      </w:r>
-    </w:p>
-    <w:p>
-      <w:pPr>
-        <w:spacing w:line="240" w:lineRule="exact"/>
-        <w:rPr>
-          <w:rFonts w:ascii="Microsoft YaHei Light" w:eastAsia="Microsoft YaHei Light" w:hAnsi="Microsoft YaHei Light"/>
-        </w:rPr>
-      </w:pPr>
-      <w:r>
-        <w:rPr>
-          <w:rFonts w:ascii="Microsoft YaHei Light" w:eastAsia="Microsoft YaHei Light" w:hAnsi="Microsoft YaHei Light" w:hint="eastAsia"/>
-        </w:rPr>
-        <w:t>------</w:t>
-      </w:r>
-    </w:p>
-    <w:p>
-      <w:pPr>
-        <w:spacing w:line="240" w:lineRule="exact"/>
-        <w:rPr>
-          <w:rFonts w:ascii="Microsoft YaHei Light" w:eastAsia="Microsoft YaHei Light" w:hAnsi="Microsoft YaHei Light"/>
-        </w:rPr>
-      </w:pPr>
-      <w:r>
-        <w:rPr>
-          <w:rFonts w:ascii="Microsoft YaHei Light" w:eastAsia="Microsoft YaHei Light" w:hAnsi="Microsoft YaHei Light"/>
-        </w:rPr>
-        <w:t>vnc.sh</w:t>
-      </w:r>
-    </w:p>
-    <w:p>
-      <w:pPr>
-        <w:spacing w:line="240" w:lineRule="exact"/>
-        <w:rPr>
-          <w:rFonts w:ascii="Microsoft YaHei Light" w:eastAsia="Microsoft YaHei Light" w:hAnsi="Microsoft YaHei Light"/>
-        </w:rPr>
-      </w:pPr>
-      <w:r>
-        <w:rPr>
-          <w:rFonts w:ascii="Microsoft YaHei Light" w:eastAsia="Microsoft YaHei Light" w:hAnsi="Microsoft YaHei Light"/>
-        </w:rPr>
-        <w:t>------</w:t>
-      </w:r>
-    </w:p>
-    <w:p>
-      <w:pPr>
-        <w:spacing w:line="240" w:lineRule="exact"/>
-        <w:rPr>
-          <w:rFonts w:ascii="Microsoft YaHei Light" w:eastAsia="Microsoft YaHei Light" w:hAnsi="Microsoft YaHei Light"/>
-        </w:rPr>
-      </w:pPr>
-      <w:r>
-        <w:rPr>
-          <w:rFonts w:ascii="Microsoft YaHei Light" w:eastAsia="Microsoft YaHei Light" w:hAnsi="Microsoft YaHei Light"/>
-        </w:rPr>
-        <w:t>$USER=root</w:t>
-      </w:r>
-    </w:p>
-    <w:p>
-      <w:pPr>
-        <w:spacing w:line="240" w:lineRule="exact"/>
-        <w:rPr>
-          <w:rFonts w:ascii="Microsoft YaHei Light" w:eastAsia="Microsoft YaHei Light" w:hAnsi="Microsoft YaHei Light"/>
-        </w:rPr>
-      </w:pPr>
-      <w:r>
-        <w:rPr>
-          <w:rFonts w:ascii="Microsoft YaHei Light" w:eastAsia="Microsoft YaHei Light" w:hAnsi="Microsoft YaHei Light"/>
-        </w:rPr>
-        <w:t>$export USER</w:t>
-      </w:r>
-    </w:p>
-    <w:p>
-      <w:pPr>
-        <w:spacing w:line="240" w:lineRule="exact"/>
-        <w:rPr>
-          <w:rFonts w:ascii="Microsoft YaHei Light" w:eastAsia="Microsoft YaHei Light" w:hAnsi="Microsoft YaHei Light"/>
-        </w:rPr>
-      </w:pPr>
-      <w:r>
-        <w:rPr>
-          <w:rFonts w:ascii="Microsoft YaHei Light" w:eastAsia="Microsoft YaHei Light" w:hAnsi="Microsoft YaHei Light"/>
-        </w:rPr>
-        <w:t># Remove VNC lock (if process already killed)</w:t>
-      </w:r>
-    </w:p>
-    <w:p>
-      <w:pPr>
-        <w:spacing w:line="240" w:lineRule="exact"/>
-        <w:rPr>
-          <w:rFonts w:ascii="Microsoft YaHei Light" w:eastAsia="Microsoft YaHei Light" w:hAnsi="Microsoft YaHei Light"/>
-        </w:rPr>
-      </w:pPr>
-      <w:proofErr w:type="spellStart"/>
-      <w:proofErr w:type="gramStart"/>
-      <w:r>
-        <w:rPr>
-          <w:rFonts w:ascii="Microsoft YaHei Light" w:eastAsia="Microsoft YaHei Light" w:hAnsi="Microsoft YaHei Light"/>
-        </w:rPr>
-        <w:t>rm</w:t>
-      </w:r>
-      <w:proofErr w:type="spellEnd"/>
-      <w:proofErr w:type="gramEnd"/>
-      <w:r>
-        <w:rPr>
-          <w:rFonts w:ascii="Microsoft YaHei Light" w:eastAsia="Microsoft YaHei Light" w:hAnsi="Microsoft YaHei Light"/>
-        </w:rPr>
-        <w:t xml:space="preserve"> /</w:t>
-      </w:r>
-      <w:proofErr w:type="spellStart"/>
-      <w:r>
-        <w:rPr>
-          <w:rFonts w:ascii="Microsoft YaHei Light" w:eastAsia="Microsoft YaHei Light" w:hAnsi="Microsoft YaHei Light"/>
-        </w:rPr>
-        <w:t>tmp</w:t>
-      </w:r>
-      <w:proofErr w:type="spellEnd"/>
-      <w:r>
-        <w:rPr>
-          <w:rFonts w:ascii="Microsoft YaHei Light" w:eastAsia="Microsoft YaHei Light" w:hAnsi="Microsoft YaHei Light"/>
-        </w:rPr>
-        <w:t>/.X1-lock /</w:t>
-      </w:r>
-      <w:proofErr w:type="spellStart"/>
-      <w:r>
-        <w:rPr>
-          <w:rFonts w:ascii="Microsoft YaHei Light" w:eastAsia="Microsoft YaHei Light" w:hAnsi="Microsoft YaHei Light"/>
-        </w:rPr>
-        <w:t>tmp</w:t>
-      </w:r>
-      <w:proofErr w:type="spellEnd"/>
-      <w:r>
-        <w:rPr>
-          <w:rFonts w:ascii="Microsoft YaHei Light" w:eastAsia="Microsoft YaHei Light" w:hAnsi="Microsoft YaHei Light"/>
-        </w:rPr>
-        <w:t>/.X11-unix/X1</w:t>
-      </w:r>
-    </w:p>
-    <w:p>
-      <w:pPr>
-        <w:spacing w:line="240" w:lineRule="exact"/>
-        <w:rPr>
-          <w:rFonts w:ascii="Microsoft YaHei Light" w:eastAsia="Microsoft YaHei Light" w:hAnsi="Microsoft YaHei Light"/>
-        </w:rPr>
-      </w:pPr>
-      <w:r>
-        <w:rPr>
-          <w:rFonts w:ascii="Microsoft YaHei Light" w:eastAsia="Microsoft YaHei Light" w:hAnsi="Microsoft YaHei Light"/>
-        </w:rPr>
-        <w:t># Run VNC server</w:t>
-      </w:r>
-    </w:p>
-    <w:p>
-      <w:pPr>
-        <w:spacing w:line="240" w:lineRule="exact"/>
-        <w:rPr>
-          <w:rFonts w:ascii="Microsoft YaHei Light" w:eastAsia="Microsoft YaHei Light" w:hAnsi="Microsoft YaHei Light"/>
-        </w:rPr>
-      </w:pPr>
-      <w:proofErr w:type="spellStart"/>
-      <w:r>
-        <w:rPr>
-          <w:rFonts w:ascii="Microsoft YaHei Light" w:eastAsia="Microsoft YaHei Light" w:hAnsi="Microsoft YaHei Light"/>
-        </w:rPr>
-        <w:t>vncserver</w:t>
-      </w:r>
-      <w:proofErr w:type="spellEnd"/>
-      <w:r>
-        <w:rPr>
-          <w:rFonts w:ascii="Microsoft YaHei Light" w:eastAsia="Microsoft YaHei Light" w:hAnsi="Microsoft YaHei Light"/>
-        </w:rPr>
-        <w:t xml:space="preserve"> :1 -geometry 1280x800 -depth 24</w:t>
       </w:r>
       <w:bookmarkStart w:id="0" w:name="_GoBack"/>
       <w:bookmarkEnd w:id="0"/>
+    </w:p>
+    <w:p>
+      <w:pPr>
+        <w:spacing w:line="240" w:lineRule="exact"/>
+        <w:rPr>
+          <w:rFonts w:ascii="Microsoft YaHei Light" w:eastAsia="Microsoft YaHei Light" w:hAnsi="Microsoft YaHei Light"/>
+        </w:rPr>
+      </w:pPr>
+      <w:r>
+        <w:rPr>
+          <w:rFonts w:ascii="Microsoft YaHei Light" w:eastAsia="Microsoft YaHei Light" w:hAnsi="Microsoft YaHei Light" w:hint="eastAsia"/>
+        </w:rPr>
+        <w:t>---</w:t>
+      </w:r>
+    </w:p>
+    <w:p>
+      <w:pPr>
+        <w:spacing w:line="240" w:lineRule="exact"/>
+        <w:rPr>
+          <w:rFonts w:ascii="Microsoft YaHei Light" w:eastAsia="Microsoft YaHei Light" w:hAnsi="Microsoft YaHei Light"/>
+        </w:rPr>
+      </w:pPr>
+      <w:r>
+        <w:rPr>
+          <w:rFonts w:ascii="Microsoft YaHei Light" w:eastAsia="Microsoft YaHei Light" w:hAnsi="Microsoft YaHei Light"/>
+        </w:rPr>
+        <w:t># run as root</w:t>
+      </w:r>
+    </w:p>
+    <w:p>
+      <w:pPr>
+        <w:spacing w:line="240" w:lineRule="exact"/>
+        <w:rPr>
+          <w:rFonts w:ascii="Microsoft YaHei Light" w:eastAsia="Microsoft YaHei Light" w:hAnsi="Microsoft YaHei Light" w:hint="eastAsia"/>
+        </w:rPr>
+      </w:pPr>
+      <w:proofErr w:type="spellStart"/>
+      <w:proofErr w:type="gramStart"/>
+      <w:r>
+        <w:rPr>
+          <w:rFonts w:ascii="Microsoft YaHei Light" w:eastAsia="Microsoft YaHei Light" w:hAnsi="Microsoft YaHei Light"/>
+        </w:rPr>
+        <w:t>docker</w:t>
+      </w:r>
+      <w:proofErr w:type="spellEnd"/>
+      <w:proofErr w:type="gramEnd"/>
+      <w:r>
+        <w:rPr>
+          <w:rFonts w:ascii="Microsoft YaHei Light" w:eastAsia="Microsoft YaHei Light" w:hAnsi="Microsoft YaHei Light"/>
+        </w:rPr>
+        <w:t xml:space="preserve"> run -it -p 5901:5901 -u root --name </w:t>
+      </w:r>
+      <w:proofErr w:type="spellStart"/>
+      <w:r>
+        <w:rPr>
+          <w:rFonts w:ascii="Microsoft YaHei Light" w:eastAsia="Microsoft YaHei Light" w:hAnsi="Microsoft YaHei Light"/>
+        </w:rPr>
+        <w:t>ubuntu_vnc</w:t>
+      </w:r>
+      <w:proofErr w:type="spellEnd"/>
+      <w:r>
+        <w:rPr>
+          <w:rFonts w:ascii="Microsoft YaHei Light" w:eastAsia="Microsoft YaHei Light" w:hAnsi="Microsoft YaHei Light"/>
+        </w:rPr>
+        <w:t xml:space="preserve"> easy0000/ubuntu_vnc:v1</w:t>
+      </w:r>
+    </w:p>
+    <w:p>
+      <w:pPr>
+        <w:spacing w:line="240" w:lineRule="exact"/>
+        <w:rPr>
+          <w:rFonts w:ascii="Microsoft YaHei Light" w:eastAsia="Microsoft YaHei Light" w:hAnsi="Microsoft YaHei Light" w:hint="eastAsia"/>
+        </w:rPr>
+      </w:pPr>
+      <w:proofErr w:type="spellStart"/>
+      <w:proofErr w:type="gramStart"/>
+      <w:r>
+        <w:rPr>
+          <w:rFonts w:ascii="Microsoft YaHei Light" w:eastAsia="Microsoft YaHei Light" w:hAnsi="Microsoft YaHei Light"/>
+        </w:rPr>
+        <w:t>docker</w:t>
+      </w:r>
+      <w:proofErr w:type="spellEnd"/>
+      <w:proofErr w:type="gramEnd"/>
+      <w:r>
+        <w:rPr>
+          <w:rFonts w:ascii="Microsoft YaHei Light" w:eastAsia="Microsoft YaHei Light" w:hAnsi="Microsoft YaHei Light"/>
+        </w:rPr>
+        <w:t xml:space="preserve"> exec -</w:t>
+      </w:r>
+      <w:proofErr w:type="spellStart"/>
+      <w:r>
+        <w:rPr>
+          <w:rFonts w:ascii="Microsoft YaHei Light" w:eastAsia="Microsoft YaHei Light" w:hAnsi="Microsoft YaHei Light"/>
+        </w:rPr>
+        <w:t>i</w:t>
+      </w:r>
+      <w:proofErr w:type="spellEnd"/>
+      <w:r>
+        <w:rPr>
+          <w:rFonts w:ascii="Microsoft YaHei Light" w:eastAsia="Microsoft YaHei Light" w:hAnsi="Microsoft YaHei Light"/>
+        </w:rPr>
+        <w:t xml:space="preserve"> -t -u root </w:t>
+      </w:r>
+      <w:proofErr w:type="spellStart"/>
+      <w:r>
+        <w:rPr>
+          <w:rFonts w:ascii="Microsoft YaHei Light" w:eastAsia="Microsoft YaHei Light" w:hAnsi="Microsoft YaHei Light"/>
+        </w:rPr>
+        <w:t>jupyter_vnc</w:t>
+      </w:r>
+      <w:proofErr w:type="spellEnd"/>
+      <w:r>
+        <w:rPr>
+          <w:rFonts w:ascii="Microsoft YaHei Light" w:eastAsia="Microsoft YaHei Light" w:hAnsi="Microsoft YaHei Light"/>
+        </w:rPr>
+        <w:t xml:space="preserve"> bash</w:t>
+      </w:r>
+    </w:p>
+    <w:p>
+      <w:pPr>
+        <w:spacing w:line="240" w:lineRule="exact"/>
+        <w:rPr>
+          <w:rFonts w:ascii="Microsoft YaHei Light" w:eastAsia="Microsoft YaHei Light" w:hAnsi="Microsoft YaHei Light"/>
+        </w:rPr>
+      </w:pPr>
+      <w:proofErr w:type="gramStart"/>
+      <w:r>
+        <w:rPr>
+          <w:rFonts w:ascii="Microsoft YaHei Light" w:eastAsia="Microsoft YaHei Light" w:hAnsi="Microsoft YaHei Light" w:hint="eastAsia"/>
+        </w:rPr>
+        <w:t>bash</w:t>
+      </w:r>
+      <w:proofErr w:type="gramEnd"/>
+      <w:r>
+        <w:rPr>
+          <w:rFonts w:ascii="Microsoft YaHei Light" w:eastAsia="Microsoft YaHei Light" w:hAnsi="Microsoft YaHei Light" w:hint="eastAsia"/>
+        </w:rPr>
+        <w:t xml:space="preserve"> vnc.sh</w:t>
+      </w:r>
+    </w:p>
+    <w:p>
+      <w:pPr>
+        <w:spacing w:line="240" w:lineRule="exact"/>
+        <w:rPr>
+          <w:rFonts w:ascii="Microsoft YaHei Light" w:eastAsia="Microsoft YaHei Light" w:hAnsi="Microsoft YaHei Light"/>
+        </w:rPr>
+      </w:pPr>
+      <w:r>
+        <w:rPr>
+          <w:rFonts w:ascii="Microsoft YaHei Light" w:eastAsia="Microsoft YaHei Light" w:hAnsi="Microsoft YaHei Light" w:hint="eastAsia"/>
+        </w:rPr>
+        <w:t>------</w:t>
+      </w:r>
+    </w:p>
+    <w:p>
+      <w:pPr>
+        <w:spacing w:line="240" w:lineRule="exact"/>
+        <w:rPr>
+          <w:rFonts w:ascii="Microsoft YaHei Light" w:eastAsia="Microsoft YaHei Light" w:hAnsi="Microsoft YaHei Light"/>
+        </w:rPr>
+      </w:pPr>
+      <w:r>
+        <w:rPr>
+          <w:rFonts w:ascii="Microsoft YaHei Light" w:eastAsia="Microsoft YaHei Light" w:hAnsi="Microsoft YaHei Light"/>
+        </w:rPr>
+        <w:t>vnc.sh</w:t>
+      </w:r>
+    </w:p>
+    <w:p>
+      <w:pPr>
+        <w:spacing w:line="240" w:lineRule="exact"/>
+        <w:rPr>
+          <w:rFonts w:ascii="Microsoft YaHei Light" w:eastAsia="Microsoft YaHei Light" w:hAnsi="Microsoft YaHei Light"/>
+        </w:rPr>
+      </w:pPr>
+      <w:r>
+        <w:rPr>
+          <w:rFonts w:ascii="Microsoft YaHei Light" w:eastAsia="Microsoft YaHei Light" w:hAnsi="Microsoft YaHei Light"/>
+        </w:rPr>
+        <w:t>------</w:t>
+      </w:r>
+    </w:p>
+    <w:p>
+      <w:pPr>
+        <w:spacing w:line="240" w:lineRule="exact"/>
+        <w:rPr>
+          <w:rFonts w:ascii="Microsoft YaHei Light" w:eastAsia="Microsoft YaHei Light" w:hAnsi="Microsoft YaHei Light"/>
+        </w:rPr>
+      </w:pPr>
+      <w:r>
+        <w:rPr>
+          <w:rFonts w:ascii="Microsoft YaHei Light" w:eastAsia="Microsoft YaHei Light" w:hAnsi="Microsoft YaHei Light"/>
+        </w:rPr>
+        <w:t>$USER=root</w:t>
+      </w:r>
+    </w:p>
+    <w:p>
+      <w:pPr>
+        <w:spacing w:line="240" w:lineRule="exact"/>
+        <w:rPr>
+          <w:rFonts w:ascii="Microsoft YaHei Light" w:eastAsia="Microsoft YaHei Light" w:hAnsi="Microsoft YaHei Light"/>
+        </w:rPr>
+      </w:pPr>
+      <w:r>
+        <w:rPr>
+          <w:rFonts w:ascii="Microsoft YaHei Light" w:eastAsia="Microsoft YaHei Light" w:hAnsi="Microsoft YaHei Light"/>
+        </w:rPr>
+        <w:t>$export USER</w:t>
+      </w:r>
+    </w:p>
+    <w:p>
+      <w:pPr>
+        <w:spacing w:line="240" w:lineRule="exact"/>
+        <w:rPr>
+          <w:rFonts w:ascii="Microsoft YaHei Light" w:eastAsia="Microsoft YaHei Light" w:hAnsi="Microsoft YaHei Light"/>
+        </w:rPr>
+      </w:pPr>
+      <w:r>
+        <w:rPr>
+          <w:rFonts w:ascii="Microsoft YaHei Light" w:eastAsia="Microsoft YaHei Light" w:hAnsi="Microsoft YaHei Light"/>
+        </w:rPr>
+        <w:t># Remove VNC lock (if process already killed)</w:t>
+      </w:r>
+    </w:p>
+    <w:p>
+      <w:pPr>
+        <w:spacing w:line="240" w:lineRule="exact"/>
+        <w:rPr>
+          <w:rFonts w:ascii="Microsoft YaHei Light" w:eastAsia="Microsoft YaHei Light" w:hAnsi="Microsoft YaHei Light"/>
+        </w:rPr>
+      </w:pPr>
+      <w:proofErr w:type="spellStart"/>
+      <w:proofErr w:type="gramStart"/>
+      <w:r>
+        <w:rPr>
+          <w:rFonts w:ascii="Microsoft YaHei Light" w:eastAsia="Microsoft YaHei Light" w:hAnsi="Microsoft YaHei Light"/>
+        </w:rPr>
+        <w:t>rm</w:t>
+      </w:r>
+      <w:proofErr w:type="spellEnd"/>
+      <w:proofErr w:type="gramEnd"/>
+      <w:r>
+        <w:rPr>
+          <w:rFonts w:ascii="Microsoft YaHei Light" w:eastAsia="Microsoft YaHei Light" w:hAnsi="Microsoft YaHei Light"/>
+        </w:rPr>
+        <w:t xml:space="preserve"> /</w:t>
+      </w:r>
+      <w:proofErr w:type="spellStart"/>
+      <w:r>
+        <w:rPr>
+          <w:rFonts w:ascii="Microsoft YaHei Light" w:eastAsia="Microsoft YaHei Light" w:hAnsi="Microsoft YaHei Light"/>
+        </w:rPr>
+        <w:t>tmp</w:t>
+      </w:r>
+      <w:proofErr w:type="spellEnd"/>
+      <w:r>
+        <w:rPr>
+          <w:rFonts w:ascii="Microsoft YaHei Light" w:eastAsia="Microsoft YaHei Light" w:hAnsi="Microsoft YaHei Light"/>
+        </w:rPr>
+        <w:t>/.X1-lock /</w:t>
+      </w:r>
+      <w:proofErr w:type="spellStart"/>
+      <w:r>
+        <w:rPr>
+          <w:rFonts w:ascii="Microsoft YaHei Light" w:eastAsia="Microsoft YaHei Light" w:hAnsi="Microsoft YaHei Light"/>
+        </w:rPr>
+        <w:t>tmp</w:t>
+      </w:r>
+      <w:proofErr w:type="spellEnd"/>
+      <w:r>
+        <w:rPr>
+          <w:rFonts w:ascii="Microsoft YaHei Light" w:eastAsia="Microsoft YaHei Light" w:hAnsi="Microsoft YaHei Light"/>
+        </w:rPr>
+        <w:t>/.X11-unix/X1</w:t>
+      </w:r>
+    </w:p>
+    <w:p>
+      <w:pPr>
+        <w:spacing w:line="240" w:lineRule="exact"/>
+        <w:rPr>
+          <w:rFonts w:ascii="Microsoft YaHei Light" w:eastAsia="Microsoft YaHei Light" w:hAnsi="Microsoft YaHei Light"/>
+        </w:rPr>
+      </w:pPr>
+      <w:r>
+        <w:rPr>
+          <w:rFonts w:ascii="Microsoft YaHei Light" w:eastAsia="Microsoft YaHei Light" w:hAnsi="Microsoft YaHei Light"/>
+        </w:rPr>
+        <w:t># Run VNC server</w:t>
+      </w:r>
+    </w:p>
+    <w:p>
+      <w:pPr>
+        <w:spacing w:line="240" w:lineRule="exact"/>
+        <w:rPr>
+          <w:rFonts w:ascii="Microsoft YaHei Light" w:eastAsia="Microsoft YaHei Light" w:hAnsi="Microsoft YaHei Light"/>
+        </w:rPr>
+      </w:pPr>
+      <w:proofErr w:type="spellStart"/>
+      <w:r>
+        <w:rPr>
+          <w:rFonts w:ascii="Microsoft YaHei Light" w:eastAsia="Microsoft YaHei Light" w:hAnsi="Microsoft YaHei Light"/>
+        </w:rPr>
+        <w:t>vncserver</w:t>
+      </w:r>
+      <w:proofErr w:type="spellEnd"/>
+      <w:r>
+        <w:rPr>
+          <w:rFonts w:ascii="Microsoft YaHei Light" w:eastAsia="Microsoft YaHei Light" w:hAnsi="Microsoft YaHei Light"/>
+        </w:rPr>
+        <w:t xml:space="preserve"> :1 -geometry 1280x800 -depth 24</w:t>
+      </w:r>
     </w:p>
     <w:sectPr>
       <w:pgSz w:w="11906" w:h="16838"/>
